--- a/Aislabie R 22007512..docx
+++ b/Aislabie R 22007512..docx
@@ -233,56 +233,6 @@
             <wp:extent cx="5731510" cy="3223974"/>
             <wp:effectExtent l="0" t="0" r="2540" b="0"/>
             <wp:docPr id="1" name="Picture 1"/>
-            <wp:cNvGraphicFramePr>
-              <a:graphicFrameLocks xmlns:a="http://schemas.openxmlformats.org/drawingml/2006/main" noChangeAspect="1"/>
-            </wp:cNvGraphicFramePr>
-            <a:graphic xmlns:a="http://schemas.openxmlformats.org/drawingml/2006/main">
-              <a:graphicData uri="http://schemas.openxmlformats.org/drawingml/2006/picture">
-                <pic:pic xmlns:pic="http://schemas.openxmlformats.org/drawingml/2006/picture">
-                  <pic:nvPicPr>
-                    <pic:cNvPr id="0" name=""/>
-                    <pic:cNvPicPr/>
-                  </pic:nvPicPr>
-                  <pic:blipFill>
-                    <a:blip r:embed="rId7"/>
-                    <a:stretch>
-                      <a:fillRect/>
-                    </a:stretch>
-                  </pic:blipFill>
-                  <pic:spPr>
-                    <a:xfrm>
-                      <a:off x="0" y="0"/>
-                      <a:ext cx="5731510" cy="3223974"/>
-                    </a:xfrm>
-                    <a:prstGeom prst="rect">
-                      <a:avLst/>
-                    </a:prstGeom>
-                  </pic:spPr>
-                </pic:pic>
-              </a:graphicData>
-            </a:graphic>
-          </wp:inline>
-        </w:drawing>
-      </w:r>
-    </w:p>
-    <w:p>
-      <w:proofErr w:type="gramStart"/>
-      <w:r>
-        <w:t>Attempting to click on one of the coins.</w:t>
-      </w:r>
-      <w:proofErr w:type="gramEnd"/>
-    </w:p>
-    <w:p>
-      <w:r>
-        <w:rPr>
-          <w:noProof/>
-          <w:lang w:eastAsia="en-GB"/>
-        </w:rPr>
-        <w:drawing>
-          <wp:inline distT="0" distB="0" distL="0" distR="0" wp14:anchorId="258B2D80" wp14:editId="546079EF">
-            <wp:extent cx="5731510" cy="3223974"/>
-            <wp:effectExtent l="0" t="0" r="2540" b="0"/>
-            <wp:docPr id="2" name="Picture 2"/>
             <wp:cNvGraphicFramePr>
               <a:graphicFrameLocks xmlns:a="http://schemas.openxmlformats.org/drawingml/2006/main" noChangeAspect="1"/>
             </wp:cNvGraphicFramePr>
@@ -315,6 +265,56 @@
         </w:drawing>
       </w:r>
     </w:p>
+    <w:p>
+      <w:proofErr w:type="gramStart"/>
+      <w:r>
+        <w:t>Attempting to click on one of the coins.</w:t>
+      </w:r>
+      <w:proofErr w:type="gramEnd"/>
+    </w:p>
+    <w:p>
+      <w:r>
+        <w:rPr>
+          <w:noProof/>
+          <w:lang w:eastAsia="en-GB"/>
+        </w:rPr>
+        <w:drawing>
+          <wp:inline distT="0" distB="0" distL="0" distR="0" wp14:anchorId="258B2D80" wp14:editId="546079EF">
+            <wp:extent cx="5731510" cy="3223974"/>
+            <wp:effectExtent l="0" t="0" r="2540" b="0"/>
+            <wp:docPr id="2" name="Picture 2"/>
+            <wp:cNvGraphicFramePr>
+              <a:graphicFrameLocks xmlns:a="http://schemas.openxmlformats.org/drawingml/2006/main" noChangeAspect="1"/>
+            </wp:cNvGraphicFramePr>
+            <a:graphic xmlns:a="http://schemas.openxmlformats.org/drawingml/2006/main">
+              <a:graphicData uri="http://schemas.openxmlformats.org/drawingml/2006/picture">
+                <pic:pic xmlns:pic="http://schemas.openxmlformats.org/drawingml/2006/picture">
+                  <pic:nvPicPr>
+                    <pic:cNvPr id="0" name=""/>
+                    <pic:cNvPicPr/>
+                  </pic:nvPicPr>
+                  <pic:blipFill>
+                    <a:blip r:embed="rId9"/>
+                    <a:stretch>
+                      <a:fillRect/>
+                    </a:stretch>
+                  </pic:blipFill>
+                  <pic:spPr>
+                    <a:xfrm>
+                      <a:off x="0" y="0"/>
+                      <a:ext cx="5731510" cy="3223974"/>
+                    </a:xfrm>
+                    <a:prstGeom prst="rect">
+                      <a:avLst/>
+                    </a:prstGeom>
+                  </pic:spPr>
+                </pic:pic>
+              </a:graphicData>
+            </a:graphic>
+          </wp:inline>
+        </w:drawing>
+      </w:r>
+    </w:p>
     <w:p/>
     <w:p/>
     <w:p/>
@@ -322,7 +322,6 @@
     <w:p>
       <w:proofErr w:type="gramStart"/>
       <w:r>
-        <w:lastRenderedPageBreak/>
         <w:t>Having entered a cost of a credit.</w:t>
       </w:r>
       <w:proofErr w:type="gramEnd"/>
@@ -354,7 +353,7 @@
                     </pic:cNvPicPr>
                   </pic:nvPicPr>
                   <pic:blipFill>
-                    <a:blip r:embed="rId9">
+                    <a:blip r:embed="rId10">
                       <a:extLst>
                         <a:ext uri="{28A0092B-C50C-407E-A947-70E740481C1C}">
                           <a14:useLocalDpi xmlns:a14="http://schemas.microsoft.com/office/drawing/2010/main" val="0"/>
@@ -385,11 +384,70 @@
           </wp:inline>
         </w:drawing>
       </w:r>
+    </w:p>
+    <w:p/>
+    <w:p/>
+    <w:p/>
+    <w:p/>
+    <w:p/>
+    <w:p/>
+    <w:p/>
+    <w:p/>
+    <w:p>
       <w:bookmarkStart w:id="0" w:name="_GoBack"/>
       <w:bookmarkEnd w:id="0"/>
     </w:p>
+    <w:p>
+      <w:r>
+        <w:t xml:space="preserve">The total value (P) Working </w:t>
+      </w:r>
+    </w:p>
+    <w:p>
+      <w:r>
+        <w:rPr>
+          <w:noProof/>
+          <w:lang w:eastAsia="en-GB"/>
+        </w:rPr>
+        <w:drawing>
+          <wp:inline distT="0" distB="0" distL="0" distR="0" wp14:anchorId="47A6149E" wp14:editId="1BBB9D25">
+            <wp:extent cx="5731510" cy="3223974"/>
+            <wp:effectExtent l="0" t="0" r="2540" b="0"/>
+            <wp:docPr id="4" name="Picture 4"/>
+            <wp:cNvGraphicFramePr>
+              <a:graphicFrameLocks xmlns:a="http://schemas.openxmlformats.org/drawingml/2006/main" noChangeAspect="1"/>
+            </wp:cNvGraphicFramePr>
+            <a:graphic xmlns:a="http://schemas.openxmlformats.org/drawingml/2006/main">
+              <a:graphicData uri="http://schemas.openxmlformats.org/drawingml/2006/picture">
+                <pic:pic xmlns:pic="http://schemas.openxmlformats.org/drawingml/2006/picture">
+                  <pic:nvPicPr>
+                    <pic:cNvPr id="0" name=""/>
+                    <pic:cNvPicPr/>
+                  </pic:nvPicPr>
+                  <pic:blipFill>
+                    <a:blip r:embed="rId11"/>
+                    <a:stretch>
+                      <a:fillRect/>
+                    </a:stretch>
+                  </pic:blipFill>
+                  <pic:spPr>
+                    <a:xfrm>
+                      <a:off x="0" y="0"/>
+                      <a:ext cx="5731510" cy="3223974"/>
+                    </a:xfrm>
+                    <a:prstGeom prst="rect">
+                      <a:avLst/>
+                    </a:prstGeom>
+                  </pic:spPr>
+                </pic:pic>
+              </a:graphicData>
+            </a:graphic>
+          </wp:inline>
+        </w:drawing>
+      </w:r>
+    </w:p>
     <w:sectPr>
-      <w:headerReference w:type="default" r:id="rId10"/>
+      <w:headerReference w:type="default" r:id="rId12"/>
+      <w:footerReference w:type="default" r:id="rId13"/>
       <w:pgSz w:w="11906" w:h="16838"/>
       <w:pgMar w:top="1440" w:right="1440" w:bottom="1440" w:left="1440" w:header="708" w:footer="708" w:gutter="0"/>
       <w:cols w:space="708"/>
@@ -422,6 +480,74 @@
     </w:p>
   </w:endnote>
 </w:endnotes>
+</file>
+
+<file path=word/footer1.xml><?xml version="1.0" encoding="utf-8"?>
+<w:ftr xmlns:wpc="http://schemas.microsoft.com/office/word/2010/wordprocessingCanvas" xmlns:mc="http://schemas.openxmlformats.org/markup-compatibility/2006" xmlns:o="urn:schemas-microsoft-com:office:office" xmlns:r="http://schemas.openxmlformats.org/officeDocument/2006/relationships" xmlns:m="http://schemas.openxmlformats.org/officeDocument/2006/math" xmlns:v="urn:schemas-microsoft-com:vml" xmlns:wp14="http://schemas.microsoft.com/office/word/2010/wordprocessingDrawing" xmlns:wp="http://schemas.openxmlformats.org/drawingml/2006/wordprocessingDrawing" xmlns:w10="urn:schemas-microsoft-com:office:word" xmlns:w="http://schemas.openxmlformats.org/wordprocessingml/2006/main" xmlns:w14="http://schemas.microsoft.com/office/word/2010/wordml" xmlns:wpg="http://schemas.microsoft.com/office/word/2010/wordprocessingGroup" xmlns:wpi="http://schemas.microsoft.com/office/word/2010/wordprocessingInk" xmlns:wne="http://schemas.microsoft.com/office/word/2006/wordml" xmlns:wps="http://schemas.microsoft.com/office/word/2010/wordprocessingShape" mc:Ignorable="w14 wp14">
+  <w:sdt>
+    <w:sdtPr>
+      <w:id w:val="-67496924"/>
+      <w:docPartObj>
+        <w:docPartGallery w:val="Page Numbers (Bottom of Page)"/>
+        <w:docPartUnique/>
+      </w:docPartObj>
+    </w:sdtPr>
+    <w:sdtEndPr>
+      <w:rPr>
+        <w:noProof/>
+      </w:rPr>
+    </w:sdtEndPr>
+    <w:sdtContent>
+      <w:p>
+        <w:pPr>
+          <w:pStyle w:val="Footer"/>
+          <w:jc w:val="center"/>
+          <w:rPr>
+            <w:noProof/>
+          </w:rPr>
+        </w:pPr>
+        <w:r>
+          <w:fldChar w:fldCharType="begin"/>
+        </w:r>
+        <w:r>
+          <w:instrText xml:space="preserve"> PAGE   \* MERGEFORMAT </w:instrText>
+        </w:r>
+        <w:r>
+          <w:fldChar w:fldCharType="separate"/>
+        </w:r>
+        <w:r>
+          <w:rPr>
+            <w:noProof/>
+          </w:rPr>
+          <w:t>4</w:t>
+        </w:r>
+        <w:r>
+          <w:rPr>
+            <w:noProof/>
+          </w:rPr>
+          <w:fldChar w:fldCharType="end"/>
+        </w:r>
+      </w:p>
+      <w:p>
+        <w:pPr>
+          <w:pStyle w:val="Footer"/>
+          <w:jc w:val="center"/>
+        </w:pPr>
+        <w:r>
+          <w:rPr>
+            <w:noProof/>
+          </w:rPr>
+          <w:t>Programming For Computing 2013</w:t>
+        </w:r>
+      </w:p>
+    </w:sdtContent>
+  </w:sdt>
+  <w:p>
+    <w:pPr>
+      <w:pStyle w:val="Footer"/>
+    </w:pPr>
+  </w:p>
+</w:ftr>
 </file>
 
 <file path=word/footnotes.xml><?xml version="1.0" encoding="utf-8"?>
@@ -1273,4 +1399,16 @@
   <a:objectDefaults/>
   <a:extraClrSchemeLst/>
 </a:theme>
+</file>
+
+<file path=customXml/item1.xml><?xml version="1.0" encoding="utf-8"?>
+<b:Sources xmlns:b="http://schemas.openxmlformats.org/officeDocument/2006/bibliography" xmlns="http://schemas.openxmlformats.org/officeDocument/2006/bibliography" SelectedStyle="\APA.XSL" StyleName="APA"/>
+</file>
+
+<file path=customXml/itemProps1.xml><?xml version="1.0" encoding="utf-8"?>
+<ds:datastoreItem xmlns:ds="http://schemas.openxmlformats.org/officeDocument/2006/customXml" ds:itemID="{7C875634-F77B-4288-8946-8870A0C68971}">
+  <ds:schemaRefs>
+    <ds:schemaRef ds:uri="http://schemas.openxmlformats.org/officeDocument/2006/bibliography"/>
+  </ds:schemaRefs>
+</ds:datastoreItem>
 </file>